--- a/HW03.docx
+++ b/HW03.docx
@@ -37,13 +37,7 @@
     <w:p>
       <w:pPr>
         <w:rPr>
-          <w:szCs w:val="24"/>
-        </w:rPr>
-      </w:pPr>
-    </w:p>
-    <w:p>
-      <w:pPr>
-        <w:rPr>
+          <w:rFonts w:hint="eastAsia"/>
           <w:szCs w:val="24"/>
         </w:rPr>
       </w:pPr>
@@ -221,7 +215,6 @@
     <w:p>
       <w:pPr>
         <w:rPr>
-          <w:rFonts w:hint="eastAsia"/>
           <w:szCs w:val="24"/>
         </w:rPr>
       </w:pPr>
@@ -432,7 +425,6 @@
     <w:p>
       <w:pPr>
         <w:rPr>
-          <w:rFonts w:hint="eastAsia"/>
           <w:szCs w:val="24"/>
         </w:rPr>
       </w:pPr>
@@ -461,6 +453,280 @@
           <w:szCs w:val="24"/>
         </w:rPr>
         <w:t>110 438 52 152 75 378 24 1 44 3</w:t>
+      </w:r>
+    </w:p>
+    <w:p>
+      <w:pPr>
+        <w:rPr>
+          <w:szCs w:val="24"/>
+        </w:rPr>
+      </w:pPr>
+    </w:p>
+    <w:p>
+      <w:pPr>
+        <w:rPr>
+          <w:szCs w:val="24"/>
+        </w:rPr>
+      </w:pPr>
+    </w:p>
+    <w:p>
+      <w:pPr>
+        <w:rPr>
+          <w:szCs w:val="24"/>
+        </w:rPr>
+      </w:pPr>
+      <w:r>
+        <w:rPr>
+          <w:szCs w:val="24"/>
+        </w:rPr>
+        <w:t xml:space="preserve">346.8083043988422 </w:t>
+      </w:r>
+    </w:p>
+    <w:p>
+      <w:pPr>
+        <w:rPr>
+          <w:szCs w:val="24"/>
+        </w:rPr>
+      </w:pPr>
+      <w:r>
+        <w:rPr>
+          <w:szCs w:val="24"/>
+        </w:rPr>
+        <w:t xml:space="preserve">845.2875250469511 </w:t>
+      </w:r>
+    </w:p>
+    <w:p>
+      <w:pPr>
+        <w:rPr>
+          <w:szCs w:val="24"/>
+        </w:rPr>
+      </w:pPr>
+      <w:r>
+        <w:rPr>
+          <w:szCs w:val="24"/>
+        </w:rPr>
+        <w:t xml:space="preserve">1021.2139834530274 </w:t>
+      </w:r>
+    </w:p>
+    <w:p>
+      <w:pPr>
+        <w:rPr>
+          <w:szCs w:val="24"/>
+        </w:rPr>
+      </w:pPr>
+      <w:r>
+        <w:rPr>
+          <w:szCs w:val="24"/>
+        </w:rPr>
+        <w:t xml:space="preserve">937.1563370110667 </w:t>
+      </w:r>
+    </w:p>
+    <w:p>
+      <w:pPr>
+        <w:rPr>
+          <w:szCs w:val="24"/>
+        </w:rPr>
+      </w:pPr>
+      <w:r>
+        <w:rPr>
+          <w:szCs w:val="24"/>
+        </w:rPr>
+        <w:t xml:space="preserve">190.37331745809337 </w:t>
+      </w:r>
+    </w:p>
+    <w:p>
+      <w:pPr>
+        <w:rPr>
+          <w:szCs w:val="24"/>
+        </w:rPr>
+      </w:pPr>
+      <w:r>
+        <w:rPr>
+          <w:szCs w:val="24"/>
+        </w:rPr>
+        <w:t xml:space="preserve">1239.6535806425923 </w:t>
+      </w:r>
+    </w:p>
+    <w:p>
+      <w:pPr>
+        <w:rPr>
+          <w:szCs w:val="24"/>
+        </w:rPr>
+      </w:pPr>
+      <w:r>
+        <w:rPr>
+          <w:szCs w:val="24"/>
+        </w:rPr>
+        <w:t xml:space="preserve">558.7217554382503 </w:t>
+      </w:r>
+    </w:p>
+    <w:p>
+      <w:pPr>
+        <w:rPr>
+          <w:szCs w:val="24"/>
+        </w:rPr>
+      </w:pPr>
+      <w:r>
+        <w:rPr>
+          <w:szCs w:val="24"/>
+        </w:rPr>
+        <w:t xml:space="preserve">767.8782455571977 </w:t>
+      </w:r>
+    </w:p>
+    <w:p>
+      <w:pPr>
+        <w:rPr>
+          <w:szCs w:val="24"/>
+        </w:rPr>
+      </w:pPr>
+      <w:r>
+        <w:rPr>
+          <w:szCs w:val="24"/>
+        </w:rPr>
+        <w:t xml:space="preserve">607.8001316222299 </w:t>
+      </w:r>
+    </w:p>
+    <w:p>
+      <w:pPr>
+        <w:rPr>
+          <w:szCs w:val="24"/>
+        </w:rPr>
+      </w:pPr>
+      <w:r>
+        <w:rPr>
+          <w:szCs w:val="24"/>
+        </w:rPr>
+        <w:t>667.0232379760093</w:t>
+      </w:r>
+    </w:p>
+    <w:p>
+      <w:pPr>
+        <w:rPr>
+          <w:szCs w:val="24"/>
+        </w:rPr>
+      </w:pPr>
+      <w:r>
+        <w:rPr>
+          <w:szCs w:val="24"/>
+        </w:rPr>
+        <w:t xml:space="preserve">1412.6068101209196 </w:t>
+      </w:r>
+    </w:p>
+    <w:p>
+      <w:pPr>
+        <w:rPr>
+          <w:szCs w:val="24"/>
+        </w:rPr>
+      </w:pPr>
+      <w:r>
+        <w:rPr>
+          <w:szCs w:val="24"/>
+        </w:rPr>
+        <w:t xml:space="preserve">911.979714686681 </w:t>
+      </w:r>
+    </w:p>
+    <w:p>
+      <w:pPr>
+        <w:rPr>
+          <w:szCs w:val="24"/>
+        </w:rPr>
+      </w:pPr>
+      <w:r>
+        <w:rPr>
+          <w:szCs w:val="24"/>
+        </w:rPr>
+        <w:t xml:space="preserve">1734.021914509733 </w:t>
+      </w:r>
+    </w:p>
+    <w:p>
+      <w:pPr>
+        <w:rPr>
+          <w:szCs w:val="24"/>
+        </w:rPr>
+      </w:pPr>
+      <w:r>
+        <w:rPr>
+          <w:szCs w:val="24"/>
+        </w:rPr>
+        <w:t xml:space="preserve">1183.8931539628059 </w:t>
+      </w:r>
+    </w:p>
+    <w:p>
+      <w:pPr>
+        <w:rPr>
+          <w:szCs w:val="24"/>
+        </w:rPr>
+      </w:pPr>
+      <w:r>
+        <w:rPr>
+          <w:szCs w:val="24"/>
+        </w:rPr>
+        <w:t xml:space="preserve">1663.3502337150767 </w:t>
+      </w:r>
+    </w:p>
+    <w:p>
+      <w:pPr>
+        <w:rPr>
+          <w:szCs w:val="24"/>
+        </w:rPr>
+      </w:pPr>
+      <w:r>
+        <w:rPr>
+          <w:szCs w:val="24"/>
+        </w:rPr>
+        <w:t xml:space="preserve">845.3454915003688 </w:t>
+      </w:r>
+    </w:p>
+    <w:p>
+      <w:pPr>
+        <w:rPr>
+          <w:szCs w:val="24"/>
+        </w:rPr>
+      </w:pPr>
+      <w:r>
+        <w:rPr>
+          <w:szCs w:val="24"/>
+        </w:rPr>
+        <w:t xml:space="preserve">2502.4821677686336 </w:t>
+      </w:r>
+    </w:p>
+    <w:p>
+      <w:pPr>
+        <w:rPr>
+          <w:szCs w:val="24"/>
+        </w:rPr>
+      </w:pPr>
+      <w:r>
+        <w:rPr>
+          <w:szCs w:val="24"/>
+        </w:rPr>
+        <w:t xml:space="preserve">7343.0 </w:t>
+      </w:r>
+    </w:p>
+    <w:p>
+      <w:pPr>
+        <w:rPr>
+          <w:szCs w:val="24"/>
+        </w:rPr>
+      </w:pPr>
+      <w:r>
+        <w:rPr>
+          <w:szCs w:val="24"/>
+        </w:rPr>
+        <w:t xml:space="preserve">5993.328791247815 </w:t>
+      </w:r>
+    </w:p>
+    <w:p>
+      <w:pPr>
+        <w:rPr>
+          <w:szCs w:val="24"/>
+        </w:rPr>
+      </w:pPr>
+      <w:r>
+        <w:rPr>
+          <w:szCs w:val="24"/>
+        </w:rPr>
+        <w:t>7367.27500504766</w:t>
       </w:r>
     </w:p>
     <w:p>
